--- a/Selenium/All Selenium + Java/selenium/Selenium/getAttribute instead of getText.docx
+++ b/Selenium/All Selenium + Java/selenium/Selenium/getAttribute instead of getText.docx
@@ -4,7 +4,46 @@
   <w:body>
     <w:p>
       <w:r>
-        <w:t>We can use getAttribute instead of getText methos to retrieve a text of webelement.</w:t>
+        <w:t xml:space="preserve">We can use </w:t>
+      </w:r>
+      <w:proofErr w:type="spellStart"/>
+      <w:r>
+        <w:t>getAttribute</w:t>
+      </w:r>
+      <w:proofErr w:type="spellEnd"/>
+      <w:r>
+        <w:t xml:space="preserve"> instead of </w:t>
+      </w:r>
+      <w:proofErr w:type="spellStart"/>
+      <w:r>
+        <w:t>getText</w:t>
+      </w:r>
+      <w:proofErr w:type="spellEnd"/>
+      <w:r>
+        <w:t xml:space="preserve"> metho</w:t>
+      </w:r>
+      <w:r>
+        <w:t>d</w:t>
+      </w:r>
+      <w:r>
+        <w:t xml:space="preserve"> to retrieve a text of </w:t>
+      </w:r>
+      <w:proofErr w:type="spellStart"/>
+      <w:r>
+        <w:t>W</w:t>
+      </w:r>
+      <w:r>
+        <w:t>eb</w:t>
+      </w:r>
+      <w:r>
+        <w:t>E</w:t>
+      </w:r>
+      <w:r>
+        <w:t>lement</w:t>
+      </w:r>
+      <w:proofErr w:type="spellEnd"/>
+      <w:r>
+        <w:t>.</w:t>
       </w:r>
     </w:p>
     <w:p>
